--- a/project_portfolio.docx
+++ b/project_portfolio.docx
@@ -1203,7 +1203,7 @@
           <w:color w:val="222222"/>
           <w:shd w:val="clear" w:color="auto" w:fill="FFFFFF"/>
         </w:rPr>
-        <w:t xml:space="preserve">These requirements </w:t>
+        <w:t xml:space="preserve">These </w:t>
       </w:r>
       <w:r>
         <w:rPr>
@@ -1213,7 +1213,7 @@
           <w:color w:val="222222"/>
           <w:shd w:val="clear" w:color="auto" w:fill="FFFFFF"/>
         </w:rPr>
-        <w:t xml:space="preserve">are the </w:t>
+        <w:t>define what the system should do, its features and behaviors</w:t>
       </w:r>
       <w:r>
         <w:rPr>
@@ -1223,7 +1223,291 @@
           <w:color w:val="222222"/>
           <w:shd w:val="clear" w:color="auto" w:fill="FFFFFF"/>
         </w:rPr>
-        <w:t>specific</w:t>
+        <w:t xml:space="preserve"> </w:t>
+      </w:r>
+    </w:p>
+    <w:p>
+      <w:pPr>
+        <w:pStyle w:val="ListParagraph"/>
+        <w:numPr>
+          <w:ilvl w:val="0"/>
+          <w:numId w:val="16"/>
+        </w:numPr>
+        <w:rPr>
+          <w:sz w:val="24"/>
+          <w:szCs w:val="24"/>
+        </w:rPr>
+      </w:pPr>
+      <w:r>
+        <w:rPr>
+          <w:sz w:val="24"/>
+          <w:szCs w:val="24"/>
+        </w:rPr>
+        <w:t>Perception</w:t>
+      </w:r>
+    </w:p>
+    <w:p>
+      <w:pPr>
+        <w:pStyle w:val="ListParagraph"/>
+        <w:numPr>
+          <w:ilvl w:val="1"/>
+          <w:numId w:val="16"/>
+        </w:numPr>
+        <w:rPr>
+          <w:sz w:val="24"/>
+          <w:szCs w:val="24"/>
+        </w:rPr>
+      </w:pPr>
+      <w:r>
+        <w:rPr>
+          <w:sz w:val="24"/>
+          <w:szCs w:val="24"/>
+        </w:rPr>
+        <w:t>The system will load and process 2D workspace images</w:t>
+      </w:r>
+    </w:p>
+    <w:p>
+      <w:pPr>
+        <w:pStyle w:val="ListParagraph"/>
+        <w:numPr>
+          <w:ilvl w:val="1"/>
+          <w:numId w:val="16"/>
+        </w:numPr>
+        <w:rPr>
+          <w:sz w:val="24"/>
+          <w:szCs w:val="24"/>
+        </w:rPr>
+      </w:pPr>
+      <w:r>
+        <w:rPr>
+          <w:sz w:val="24"/>
+          <w:szCs w:val="24"/>
+        </w:rPr>
+        <w:t>The system will detect and classify predefined tools in an image</w:t>
+      </w:r>
+    </w:p>
+    <w:p>
+      <w:pPr>
+        <w:pStyle w:val="ListParagraph"/>
+        <w:numPr>
+          <w:ilvl w:val="1"/>
+          <w:numId w:val="16"/>
+        </w:numPr>
+        <w:rPr>
+          <w:sz w:val="24"/>
+          <w:szCs w:val="24"/>
+        </w:rPr>
+      </w:pPr>
+      <w:r>
+        <w:rPr>
+          <w:sz w:val="24"/>
+          <w:szCs w:val="24"/>
+        </w:rPr>
+        <w:t xml:space="preserve">The system will return the type and </w:t>
+      </w:r>
+      <w:proofErr w:type="spellStart"/>
+      <w:proofErr w:type="gramStart"/>
+      <w:r>
+        <w:rPr>
+          <w:sz w:val="24"/>
+          <w:szCs w:val="24"/>
+        </w:rPr>
+        <w:t>x,y</w:t>
+      </w:r>
+      <w:proofErr w:type="spellEnd"/>
+      <w:proofErr w:type="gramEnd"/>
+      <w:r>
+        <w:rPr>
+          <w:sz w:val="24"/>
+          <w:szCs w:val="24"/>
+        </w:rPr>
+        <w:t xml:space="preserve"> coordinates of each detected tool</w:t>
+      </w:r>
+    </w:p>
+    <w:p>
+      <w:pPr>
+        <w:pStyle w:val="ListParagraph"/>
+        <w:numPr>
+          <w:ilvl w:val="0"/>
+          <w:numId w:val="16"/>
+        </w:numPr>
+        <w:rPr>
+          <w:sz w:val="24"/>
+          <w:szCs w:val="24"/>
+        </w:rPr>
+      </w:pPr>
+      <w:r>
+        <w:rPr>
+          <w:sz w:val="24"/>
+          <w:szCs w:val="24"/>
+        </w:rPr>
+        <w:t>Motion Planning</w:t>
+      </w:r>
+    </w:p>
+    <w:p>
+      <w:pPr>
+        <w:pStyle w:val="ListParagraph"/>
+        <w:numPr>
+          <w:ilvl w:val="1"/>
+          <w:numId w:val="16"/>
+        </w:numPr>
+        <w:rPr>
+          <w:sz w:val="24"/>
+          <w:szCs w:val="24"/>
+        </w:rPr>
+      </w:pPr>
+      <w:r>
+        <w:rPr>
+          <w:sz w:val="24"/>
+          <w:szCs w:val="24"/>
+        </w:rPr>
+        <w:t>The system will calculate a valid trajectory to reach the tool using inverse kinematics</w:t>
+      </w:r>
+    </w:p>
+    <w:p>
+      <w:pPr>
+        <w:pStyle w:val="ListParagraph"/>
+        <w:numPr>
+          <w:ilvl w:val="1"/>
+          <w:numId w:val="16"/>
+        </w:numPr>
+        <w:rPr>
+          <w:sz w:val="24"/>
+          <w:szCs w:val="24"/>
+        </w:rPr>
+      </w:pPr>
+      <w:r>
+        <w:rPr>
+          <w:sz w:val="24"/>
+          <w:szCs w:val="24"/>
+        </w:rPr>
+        <w:t>The system will simulate the robotic arm movement from its base to the target tool location</w:t>
+      </w:r>
+    </w:p>
+    <w:p>
+      <w:pPr>
+        <w:pStyle w:val="ListParagraph"/>
+        <w:numPr>
+          <w:ilvl w:val="1"/>
+          <w:numId w:val="16"/>
+        </w:numPr>
+        <w:rPr>
+          <w:sz w:val="24"/>
+          <w:szCs w:val="24"/>
+        </w:rPr>
+      </w:pPr>
+      <w:r>
+        <w:rPr>
+          <w:sz w:val="24"/>
+          <w:szCs w:val="24"/>
+        </w:rPr>
+        <w:t>The system will visually represent the motion on a 2D canvas</w:t>
+      </w:r>
+    </w:p>
+    <w:p>
+      <w:pPr>
+        <w:pStyle w:val="ListParagraph"/>
+        <w:numPr>
+          <w:ilvl w:val="0"/>
+          <w:numId w:val="16"/>
+        </w:numPr>
+        <w:rPr>
+          <w:sz w:val="24"/>
+          <w:szCs w:val="24"/>
+        </w:rPr>
+      </w:pPr>
+      <w:r>
+        <w:rPr>
+          <w:sz w:val="24"/>
+          <w:szCs w:val="24"/>
+        </w:rPr>
+        <w:t>Infrastructure and Interface</w:t>
+      </w:r>
+    </w:p>
+    <w:p>
+      <w:pPr>
+        <w:pStyle w:val="ListParagraph"/>
+        <w:numPr>
+          <w:ilvl w:val="1"/>
+          <w:numId w:val="16"/>
+        </w:numPr>
+        <w:rPr>
+          <w:sz w:val="24"/>
+          <w:szCs w:val="24"/>
+        </w:rPr>
+      </w:pPr>
+      <w:r>
+        <w:rPr>
+          <w:sz w:val="24"/>
+          <w:szCs w:val="24"/>
+        </w:rPr>
+        <w:t>The system will allow the user to trigger tool detection and motion planning via a CLI or GUI</w:t>
+      </w:r>
+    </w:p>
+    <w:p>
+      <w:pPr>
+        <w:pStyle w:val="ListParagraph"/>
+        <w:numPr>
+          <w:ilvl w:val="1"/>
+          <w:numId w:val="16"/>
+        </w:numPr>
+        <w:rPr>
+          <w:sz w:val="24"/>
+          <w:szCs w:val="24"/>
+        </w:rPr>
+      </w:pPr>
+      <w:r>
+        <w:rPr>
+          <w:sz w:val="24"/>
+          <w:szCs w:val="24"/>
+        </w:rPr>
+        <w:t>The system will log detection events and motion steps to a file or database</w:t>
+      </w:r>
+    </w:p>
+    <w:p>
+      <w:pPr>
+        <w:pStyle w:val="ListParagraph"/>
+        <w:numPr>
+          <w:ilvl w:val="1"/>
+          <w:numId w:val="16"/>
+        </w:numPr>
+        <w:rPr>
+          <w:sz w:val="24"/>
+          <w:szCs w:val="24"/>
+        </w:rPr>
+      </w:pPr>
+      <w:r>
+        <w:rPr>
+          <w:sz w:val="24"/>
+          <w:szCs w:val="24"/>
+        </w:rPr>
+        <w:t>The system will display logs via a local web dashboard or console interface</w:t>
+      </w:r>
+    </w:p>
+    <w:p>
+      <w:pPr>
+        <w:pStyle w:val="Heading2"/>
+      </w:pPr>
+      <w:r>
+        <w:t>Non-</w:t>
+      </w:r>
+      <w:r>
+        <w:t>Functional Requirements</w:t>
+      </w:r>
+    </w:p>
+    <w:p>
+      <w:pPr>
+        <w:rPr>
+          <w:i/>
+          <w:iCs/>
+          <w:color w:val="595959" w:themeColor="text1" w:themeTint="A6"/>
+        </w:rPr>
+      </w:pPr>
+      <w:r>
+        <w:rPr>
+          <w:rStyle w:val="SubtleEmphasis"/>
+        </w:rPr>
+        <w:t xml:space="preserve">Description: </w:t>
       </w:r>
       <w:r>
         <w:rPr>
@@ -1233,7 +1517,17 @@
           <w:color w:val="222222"/>
           <w:shd w:val="clear" w:color="auto" w:fill="FFFFFF"/>
         </w:rPr>
-        <w:t xml:space="preserve"> goals that our application should be able to meet. </w:t>
+        <w:t xml:space="preserve">These requirements </w:t>
+      </w:r>
+      <w:r>
+        <w:rPr>
+          <w:rFonts w:ascii="Arial" w:hAnsi="Arial" w:cs="Arial"/>
+          <w:i/>
+          <w:iCs/>
+          <w:color w:val="222222"/>
+          <w:shd w:val="clear" w:color="auto" w:fill="FFFFFF"/>
+        </w:rPr>
+        <w:t xml:space="preserve">are the specific goals that our application should be able to meet. </w:t>
       </w:r>
     </w:p>
     <w:p>
@@ -1253,7 +1547,7 @@
           <w:sz w:val="24"/>
           <w:szCs w:val="24"/>
         </w:rPr>
-        <w:t>Test Portfolio Retrieval Endpoint</w:t>
+        <w:t>Performance</w:t>
       </w:r>
     </w:p>
     <w:p>
@@ -1273,30 +1567,14 @@
           <w:sz w:val="24"/>
           <w:szCs w:val="24"/>
         </w:rPr>
-        <w:t>The test suite must verify that the /</w:t>
-      </w:r>
-      <w:proofErr w:type="spellStart"/>
-      <w:r>
-        <w:rPr>
-          <w:sz w:val="24"/>
-          <w:szCs w:val="24"/>
-        </w:rPr>
-        <w:t>api</w:t>
-      </w:r>
-      <w:proofErr w:type="spellEnd"/>
-      <w:r>
-        <w:rPr>
-          <w:sz w:val="24"/>
-          <w:szCs w:val="24"/>
-        </w:rPr>
-        <w:t>/portfolio endpoint returns</w:t>
+        <w:t>The tool detection process will complete within 2 seconds for a 1080p image</w:t>
       </w:r>
     </w:p>
     <w:p>
       <w:pPr>
         <w:pStyle w:val="ListParagraph"/>
         <w:numPr>
-          <w:ilvl w:val="2"/>
+          <w:ilvl w:val="1"/>
           <w:numId w:val="16"/>
         </w:numPr>
         <w:rPr>
@@ -1309,67 +1587,7 @@
           <w:sz w:val="24"/>
           <w:szCs w:val="24"/>
         </w:rPr>
-        <w:t>A valid JSON response</w:t>
-      </w:r>
-    </w:p>
-    <w:p>
-      <w:pPr>
-        <w:pStyle w:val="ListParagraph"/>
-        <w:numPr>
-          <w:ilvl w:val="2"/>
-          <w:numId w:val="16"/>
-        </w:numPr>
-        <w:rPr>
-          <w:sz w:val="24"/>
-          <w:szCs w:val="24"/>
-        </w:rPr>
-      </w:pPr>
-      <w:r>
-        <w:rPr>
-          <w:sz w:val="24"/>
-          <w:szCs w:val="24"/>
-        </w:rPr>
-        <w:t>Correct HTTP status codes (200 OK, 404 for missing portfolios)</w:t>
-      </w:r>
-    </w:p>
-    <w:p>
-      <w:pPr>
-        <w:pStyle w:val="ListParagraph"/>
-        <w:numPr>
-          <w:ilvl w:val="2"/>
-          <w:numId w:val="16"/>
-        </w:numPr>
-        <w:rPr>
-          <w:sz w:val="24"/>
-          <w:szCs w:val="24"/>
-        </w:rPr>
-      </w:pPr>
-      <w:r>
-        <w:rPr>
-          <w:sz w:val="24"/>
-          <w:szCs w:val="24"/>
-        </w:rPr>
-        <w:t>Accurate portfolio metadata (name, ID, owner, total value)</w:t>
-      </w:r>
-    </w:p>
-    <w:p>
-      <w:pPr>
-        <w:pStyle w:val="ListParagraph"/>
-        <w:numPr>
-          <w:ilvl w:val="2"/>
-          <w:numId w:val="16"/>
-        </w:numPr>
-        <w:rPr>
-          <w:sz w:val="24"/>
-          <w:szCs w:val="24"/>
-        </w:rPr>
-      </w:pPr>
-      <w:r>
-        <w:rPr>
-          <w:sz w:val="24"/>
-          <w:szCs w:val="24"/>
-        </w:rPr>
-        <w:t>A list of position IDs that are part of the portfolio</w:t>
+        <w:t>Motion planning and visualization will respond within 1 second after detection</w:t>
       </w:r>
     </w:p>
     <w:p>
@@ -1389,7 +1607,7 @@
           <w:sz w:val="24"/>
           <w:szCs w:val="24"/>
         </w:rPr>
-        <w:t>Test Asset Pricing Endpoint</w:t>
+        <w:t xml:space="preserve">Maintainability </w:t>
       </w:r>
     </w:p>
     <w:p>
@@ -1409,135 +1627,7 @@
           <w:sz w:val="24"/>
           <w:szCs w:val="24"/>
         </w:rPr>
-        <w:t>The /</w:t>
-      </w:r>
-      <w:proofErr w:type="spellStart"/>
-      <w:r>
-        <w:rPr>
-          <w:sz w:val="24"/>
-          <w:szCs w:val="24"/>
-        </w:rPr>
-        <w:t>api</w:t>
-      </w:r>
-      <w:proofErr w:type="spellEnd"/>
-      <w:r>
-        <w:rPr>
-          <w:sz w:val="24"/>
-          <w:szCs w:val="24"/>
-        </w:rPr>
-        <w:t>/</w:t>
-      </w:r>
-      <w:proofErr w:type="spellStart"/>
-      <w:r>
-        <w:rPr>
-          <w:sz w:val="24"/>
-          <w:szCs w:val="24"/>
-        </w:rPr>
-        <w:t>assests</w:t>
-      </w:r>
-      <w:proofErr w:type="spellEnd"/>
-      <w:r>
-        <w:rPr>
-          <w:sz w:val="24"/>
-          <w:szCs w:val="24"/>
-        </w:rPr>
-        <w:t xml:space="preserve"> </w:t>
-      </w:r>
-      <w:proofErr w:type="spellStart"/>
-      <w:r>
-        <w:rPr>
-          <w:sz w:val="24"/>
-          <w:szCs w:val="24"/>
-        </w:rPr>
-        <w:t>enpoint</w:t>
-      </w:r>
-      <w:proofErr w:type="spellEnd"/>
-      <w:r>
-        <w:rPr>
-          <w:sz w:val="24"/>
-          <w:szCs w:val="24"/>
-        </w:rPr>
-        <w:t xml:space="preserve"> must:</w:t>
-      </w:r>
-    </w:p>
-    <w:p>
-      <w:pPr>
-        <w:pStyle w:val="ListParagraph"/>
-        <w:numPr>
-          <w:ilvl w:val="2"/>
-          <w:numId w:val="16"/>
-        </w:numPr>
-        <w:rPr>
-          <w:sz w:val="24"/>
-          <w:szCs w:val="24"/>
-        </w:rPr>
-      </w:pPr>
-      <w:r>
-        <w:rPr>
-          <w:sz w:val="24"/>
-          <w:szCs w:val="24"/>
-        </w:rPr>
-        <w:t>Return current pricing for a list of asset symbols</w:t>
-      </w:r>
-    </w:p>
-    <w:p>
-      <w:pPr>
-        <w:pStyle w:val="ListParagraph"/>
-        <w:numPr>
-          <w:ilvl w:val="2"/>
-          <w:numId w:val="16"/>
-        </w:numPr>
-        <w:rPr>
-          <w:sz w:val="24"/>
-          <w:szCs w:val="24"/>
-        </w:rPr>
-      </w:pPr>
-      <w:r>
-        <w:rPr>
-          <w:sz w:val="24"/>
-          <w:szCs w:val="24"/>
-        </w:rPr>
-        <w:t>Include data fields such as asset symbol, last price, data, and exchange</w:t>
-      </w:r>
-    </w:p>
-    <w:p>
-      <w:pPr>
-        <w:pStyle w:val="ListParagraph"/>
-        <w:numPr>
-          <w:ilvl w:val="2"/>
-          <w:numId w:val="16"/>
-        </w:numPr>
-        <w:rPr>
-          <w:sz w:val="24"/>
-          <w:szCs w:val="24"/>
-        </w:rPr>
-      </w:pPr>
-      <w:r>
-        <w:rPr>
-          <w:sz w:val="24"/>
-          <w:szCs w:val="24"/>
-        </w:rPr>
-        <w:t>Handle unknown symbols gracefully (return 404 or empty result)</w:t>
-      </w:r>
-    </w:p>
-    <w:p>
-      <w:pPr>
-        <w:pStyle w:val="ListParagraph"/>
-        <w:numPr>
-          <w:ilvl w:val="0"/>
-          <w:numId w:val="16"/>
-        </w:numPr>
-        <w:rPr>
-          <w:sz w:val="24"/>
-          <w:szCs w:val="24"/>
-        </w:rPr>
-      </w:pPr>
-      <w:r>
-        <w:rPr>
-          <w:sz w:val="24"/>
-          <w:szCs w:val="24"/>
-        </w:rPr>
-        <w:t>Validate JSON Schema for All Endpoints</w:t>
+        <w:t>The codebase will follow consistent structure and include comments for all functions</w:t>
       </w:r>
     </w:p>
     <w:p>
@@ -1557,388 +1647,9 @@
           <w:sz w:val="24"/>
           <w:szCs w:val="24"/>
         </w:rPr>
-        <w:t xml:space="preserve">All responses must match defined </w:t>
-      </w:r>
-      <w:proofErr w:type="spellStart"/>
-      <w:r>
-        <w:rPr>
-          <w:sz w:val="24"/>
-          <w:szCs w:val="24"/>
-        </w:rPr>
-        <w:t>Pydantic</w:t>
-      </w:r>
-      <w:proofErr w:type="spellEnd"/>
-      <w:r>
-        <w:rPr>
-          <w:sz w:val="24"/>
-          <w:szCs w:val="24"/>
-        </w:rPr>
-        <w:t xml:space="preserve"> or JSON schema models</w:t>
-      </w:r>
-    </w:p>
-    <w:p>
-      <w:pPr>
-        <w:pStyle w:val="ListParagraph"/>
-        <w:numPr>
-          <w:ilvl w:val="1"/>
-          <w:numId w:val="16"/>
-        </w:numPr>
-        <w:rPr>
-          <w:sz w:val="24"/>
-          <w:szCs w:val="24"/>
-        </w:rPr>
-      </w:pPr>
-      <w:r>
-        <w:rPr>
-          <w:sz w:val="24"/>
-          <w:szCs w:val="24"/>
-        </w:rPr>
-        <w:t>Schema mismatches must be detected and cause test failure</w:t>
-      </w:r>
-    </w:p>
-    <w:p>
-      <w:pPr>
-        <w:pStyle w:val="Heading2"/>
-      </w:pPr>
-      <w:r>
-        <w:t>Non-</w:t>
-      </w:r>
-      <w:r>
-        <w:t>Functional Requirements</w:t>
-      </w:r>
-    </w:p>
-    <w:p>
-      <w:pPr>
-        <w:rPr>
-          <w:i/>
-          <w:iCs/>
-          <w:color w:val="595959" w:themeColor="text1" w:themeTint="A6"/>
-        </w:rPr>
-      </w:pPr>
-      <w:r>
-        <w:rPr>
-          <w:rStyle w:val="SubtleEmphasis"/>
-        </w:rPr>
-        <w:t xml:space="preserve">Description: </w:t>
-      </w:r>
-      <w:r>
-        <w:rPr>
-          <w:rFonts w:ascii="Arial" w:hAnsi="Arial" w:cs="Arial"/>
-          <w:i/>
-          <w:iCs/>
-          <w:color w:val="222222"/>
-          <w:shd w:val="clear" w:color="auto" w:fill="FFFFFF"/>
-        </w:rPr>
-        <w:t xml:space="preserve">These requirements </w:t>
-      </w:r>
-      <w:r>
-        <w:rPr>
-          <w:rFonts w:ascii="Arial" w:hAnsi="Arial" w:cs="Arial"/>
-          <w:i/>
-          <w:iCs/>
-          <w:color w:val="222222"/>
-          <w:shd w:val="clear" w:color="auto" w:fill="FFFFFF"/>
-        </w:rPr>
-        <w:t xml:space="preserve">are the specific goals that our application should be able to meet. </w:t>
-      </w:r>
-    </w:p>
-    <w:p>
-      <w:pPr>
-        <w:pStyle w:val="ListParagraph"/>
-        <w:numPr>
-          <w:ilvl w:val="0"/>
-          <w:numId w:val="16"/>
-        </w:numPr>
-        <w:rPr>
-          <w:sz w:val="24"/>
-          <w:szCs w:val="24"/>
-        </w:rPr>
-      </w:pPr>
-      <w:r>
-        <w:rPr>
-          <w:sz w:val="24"/>
-          <w:szCs w:val="24"/>
-        </w:rPr>
-        <w:t>Performance and Latency Testing</w:t>
-      </w:r>
-    </w:p>
-    <w:p>
-      <w:pPr>
-        <w:pStyle w:val="ListParagraph"/>
-        <w:numPr>
-          <w:ilvl w:val="1"/>
-          <w:numId w:val="16"/>
-        </w:numPr>
-        <w:rPr>
-          <w:sz w:val="24"/>
-          <w:szCs w:val="24"/>
-        </w:rPr>
-      </w:pPr>
-      <w:r>
-        <w:rPr>
-          <w:sz w:val="24"/>
-          <w:szCs w:val="24"/>
-        </w:rPr>
-        <w:t>The suite must simulate high request volume for /</w:t>
-      </w:r>
-      <w:proofErr w:type="spellStart"/>
-      <w:r>
-        <w:rPr>
-          <w:sz w:val="24"/>
-          <w:szCs w:val="24"/>
-        </w:rPr>
-        <w:t>api</w:t>
-      </w:r>
-      <w:proofErr w:type="spellEnd"/>
-      <w:r>
-        <w:rPr>
-          <w:sz w:val="24"/>
-          <w:szCs w:val="24"/>
-        </w:rPr>
-        <w:t>/portfolio using locust or k6</w:t>
-      </w:r>
-    </w:p>
-    <w:p>
-      <w:pPr>
-        <w:pStyle w:val="ListParagraph"/>
-        <w:numPr>
-          <w:ilvl w:val="1"/>
-          <w:numId w:val="16"/>
-        </w:numPr>
-        <w:rPr>
-          <w:sz w:val="24"/>
-          <w:szCs w:val="24"/>
-        </w:rPr>
-      </w:pPr>
-      <w:r>
-        <w:rPr>
-          <w:sz w:val="24"/>
-          <w:szCs w:val="24"/>
-        </w:rPr>
-        <w:t>Measure response times and ensure they remain under a defined threshold (&lt;500ms for 95% of request)</w:t>
-      </w:r>
-    </w:p>
-    <w:p>
-      <w:pPr>
-        <w:pStyle w:val="ListParagraph"/>
-        <w:numPr>
-          <w:ilvl w:val="0"/>
-          <w:numId w:val="16"/>
-        </w:numPr>
-        <w:rPr>
-          <w:sz w:val="24"/>
-          <w:szCs w:val="24"/>
-        </w:rPr>
-      </w:pPr>
-      <w:r>
-        <w:rPr>
-          <w:sz w:val="24"/>
-          <w:szCs w:val="24"/>
-        </w:rPr>
-        <w:t>Error and Exception Coverage</w:t>
-      </w:r>
-    </w:p>
-    <w:p>
-      <w:pPr>
-        <w:pStyle w:val="ListParagraph"/>
-        <w:numPr>
-          <w:ilvl w:val="1"/>
-          <w:numId w:val="16"/>
-        </w:numPr>
-        <w:rPr>
-          <w:sz w:val="24"/>
-          <w:szCs w:val="24"/>
-        </w:rPr>
-      </w:pPr>
-      <w:r>
-        <w:rPr>
-          <w:sz w:val="24"/>
-          <w:szCs w:val="24"/>
-        </w:rPr>
-        <w:t>The system must return appropriate status codes for:</w:t>
-      </w:r>
-    </w:p>
-    <w:p>
-      <w:pPr>
-        <w:pStyle w:val="ListParagraph"/>
-        <w:numPr>
-          <w:ilvl w:val="2"/>
-          <w:numId w:val="16"/>
-        </w:numPr>
-        <w:rPr>
-          <w:sz w:val="24"/>
-          <w:szCs w:val="24"/>
-        </w:rPr>
-      </w:pPr>
-      <w:r>
-        <w:rPr>
-          <w:sz w:val="24"/>
-          <w:szCs w:val="24"/>
-        </w:rPr>
-        <w:t>Malformed requests (400)</w:t>
-      </w:r>
-    </w:p>
-    <w:p>
-      <w:pPr>
-        <w:pStyle w:val="ListParagraph"/>
-        <w:numPr>
-          <w:ilvl w:val="2"/>
-          <w:numId w:val="16"/>
-        </w:numPr>
-        <w:rPr>
-          <w:sz w:val="24"/>
-          <w:szCs w:val="24"/>
-        </w:rPr>
-      </w:pPr>
-      <w:r>
-        <w:rPr>
-          <w:sz w:val="24"/>
-          <w:szCs w:val="24"/>
-        </w:rPr>
-        <w:t>Unauthorized access (401)</w:t>
-      </w:r>
-    </w:p>
-    <w:p>
-      <w:pPr>
-        <w:pStyle w:val="ListParagraph"/>
-        <w:numPr>
-          <w:ilvl w:val="2"/>
-          <w:numId w:val="16"/>
-        </w:numPr>
-        <w:rPr>
-          <w:sz w:val="24"/>
-          <w:szCs w:val="24"/>
-        </w:rPr>
-      </w:pPr>
-      <w:r>
-        <w:rPr>
-          <w:sz w:val="24"/>
-          <w:szCs w:val="24"/>
-        </w:rPr>
-        <w:t>Resource not found (404)</w:t>
-      </w:r>
-    </w:p>
-    <w:p>
-      <w:pPr>
-        <w:pStyle w:val="ListParagraph"/>
-        <w:numPr>
-          <w:ilvl w:val="2"/>
-          <w:numId w:val="16"/>
-        </w:numPr>
-        <w:rPr>
-          <w:sz w:val="24"/>
-          <w:szCs w:val="24"/>
-        </w:rPr>
-      </w:pPr>
-      <w:r>
-        <w:rPr>
-          <w:sz w:val="24"/>
-          <w:szCs w:val="24"/>
-        </w:rPr>
-        <w:t>Server errors (500)</w:t>
-      </w:r>
-    </w:p>
-    <w:p>
-      <w:pPr>
-        <w:pStyle w:val="ListParagraph"/>
-        <w:numPr>
-          <w:ilvl w:val="0"/>
-          <w:numId w:val="16"/>
-        </w:numPr>
-        <w:rPr>
-          <w:sz w:val="24"/>
-          <w:szCs w:val="24"/>
-        </w:rPr>
-      </w:pPr>
-      <w:r>
-        <w:rPr>
-          <w:sz w:val="24"/>
-          <w:szCs w:val="24"/>
-        </w:rPr>
-        <w:t>Automated CI integration</w:t>
-      </w:r>
-    </w:p>
-    <w:p>
-      <w:pPr>
-        <w:pStyle w:val="ListParagraph"/>
-        <w:numPr>
-          <w:ilvl w:val="1"/>
-          <w:numId w:val="16"/>
-        </w:numPr>
-        <w:rPr>
-          <w:sz w:val="24"/>
-          <w:szCs w:val="24"/>
-        </w:rPr>
-      </w:pPr>
-      <w:r>
-        <w:rPr>
-          <w:sz w:val="24"/>
-          <w:szCs w:val="24"/>
-        </w:rPr>
-        <w:t>The test suite must be runnable in a CI pipeline and return:</w:t>
-      </w:r>
-    </w:p>
-    <w:p>
-      <w:pPr>
-        <w:pStyle w:val="ListParagraph"/>
-        <w:numPr>
-          <w:ilvl w:val="2"/>
-          <w:numId w:val="16"/>
-        </w:numPr>
-        <w:rPr>
-          <w:sz w:val="24"/>
-          <w:szCs w:val="24"/>
-        </w:rPr>
-      </w:pPr>
-      <w:r>
-        <w:rPr>
-          <w:sz w:val="24"/>
-          <w:szCs w:val="24"/>
-        </w:rPr>
-        <w:t>Exit codes indicating pass/fail</w:t>
-      </w:r>
-    </w:p>
-    <w:p>
-      <w:pPr>
-        <w:pStyle w:val="ListParagraph"/>
-        <w:numPr>
-          <w:ilvl w:val="2"/>
-          <w:numId w:val="16"/>
-        </w:numPr>
-        <w:rPr>
-          <w:sz w:val="24"/>
-          <w:szCs w:val="24"/>
-        </w:rPr>
-      </w:pPr>
-      <w:r>
-        <w:rPr>
-          <w:sz w:val="24"/>
-          <w:szCs w:val="24"/>
-        </w:rPr>
-        <w:t>Coverage reports</w:t>
-      </w:r>
-    </w:p>
-    <w:p>
-      <w:pPr>
-        <w:pStyle w:val="ListParagraph"/>
-        <w:numPr>
-          <w:ilvl w:val="2"/>
-          <w:numId w:val="16"/>
-        </w:numPr>
-        <w:rPr>
-          <w:sz w:val="24"/>
-          <w:szCs w:val="24"/>
-        </w:rPr>
-      </w:pPr>
-      <w:r>
-        <w:rPr>
-          <w:sz w:val="24"/>
-          <w:szCs w:val="24"/>
-        </w:rPr>
-        <w:t>Logs for failed tests</w:t>
-      </w:r>
-    </w:p>
-    <w:p/>
+        <w:t>Each module will be loosely coupled and independently testable</w:t>
+      </w:r>
+    </w:p>
     <w:p>
       <w:pPr>
         <w:pStyle w:val="Heading1"/>
